--- a/docs/Sarwan Dar, Ronald van Zon - Iteration 2 plan.docx
+++ b/docs/Sarwan Dar, Ronald van Zon - Iteration 2 plan.docx
@@ -53,20 +53,8 @@
         </w:rPr>
         <w:t>Ronald van Zon</w:t>
       </w:r>
-    </w:p>
-    <w:p>
-      <w:r>
-        <w:t>Total man</w:t>
-      </w:r>
-      <w:r>
-        <w:t>-</w:t>
-      </w:r>
-      <w:r>
-        <w:t xml:space="preserve">hours to spend: </w:t>
-      </w:r>
-      <w:r>
-        <w:t>?</w:t>
-      </w:r>
+      <w:bookmarkStart w:id="0" w:name="_GoBack"/>
+      <w:bookmarkEnd w:id="0"/>
     </w:p>
     <w:tbl>
       <w:tblPr>
@@ -150,7 +138,15 @@
           </w:tcPr>
           <w:p>
             <w:r>
-              <w:t>Analyzing Luc’s and Valdimir’s project</w:t>
+              <w:t xml:space="preserve">Analyzing Luc’s and </w:t>
+            </w:r>
+            <w:proofErr w:type="spellStart"/>
+            <w:r>
+              <w:t>Valdimir’s</w:t>
+            </w:r>
+            <w:proofErr w:type="spellEnd"/>
+            <w:r>
+              <w:t xml:space="preserve"> project</w:t>
             </w:r>
           </w:p>
         </w:tc>
@@ -205,10 +201,15 @@
           </w:tcPr>
           <w:p>
             <w:r>
-              <w:t>Fixing bugs</w:t>
-            </w:r>
-            <w:r>
-              <w:t xml:space="preserve"> (e.g. doubleclick needed to add elements in browser)</w:t>
+              <w:t xml:space="preserve">Fixing bugs (e.g. </w:t>
+            </w:r>
+            <w:proofErr w:type="spellStart"/>
+            <w:r>
+              <w:t>doubleclick</w:t>
+            </w:r>
+            <w:proofErr w:type="spellEnd"/>
+            <w:r>
+              <w:t xml:space="preserve"> needed to add elements in browser)</w:t>
             </w:r>
           </w:p>
         </w:tc>
@@ -228,7 +229,7 @@
           </w:tcPr>
           <w:p>
             <w:r>
-              <w:t>0</w:t>
+              <w:t>2</w:t>
             </w:r>
           </w:p>
         </w:tc>
@@ -257,10 +258,7 @@
           </w:tcPr>
           <w:p>
             <w:r>
-              <w:t>Extend model with Classes, Packages and Properties</w:t>
-            </w:r>
-            <w:r>
-              <w:t xml:space="preserve"> (implementation without GUI support).</w:t>
+              <w:t>Extend model with Classes, Packages and Properties (implementation without GUI support).</w:t>
             </w:r>
           </w:p>
         </w:tc>
@@ -319,7 +317,7 @@
           </w:tcPr>
           <w:p>
             <w:r>
-              <w:t>8</w:t>
+              <w:t>5</w:t>
             </w:r>
           </w:p>
         </w:tc>
@@ -329,7 +327,7 @@
           </w:tcPr>
           <w:p>
             <w:r>
-              <w:t>8</w:t>
+              <w:t>5</w:t>
             </w:r>
           </w:p>
         </w:tc>
@@ -368,7 +366,7 @@
           </w:tcPr>
           <w:p>
             <w:r>
-              <w:t>12</w:t>
+              <w:t>2</w:t>
             </w:r>
           </w:p>
         </w:tc>
@@ -378,7 +376,7 @@
           </w:tcPr>
           <w:p>
             <w:r>
-              <w:t>12</w:t>
+              <w:t>5</w:t>
             </w:r>
           </w:p>
         </w:tc>
@@ -427,7 +425,7 @@
           </w:tcPr>
           <w:p>
             <w:r>
-              <w:t>2.5</w:t>
+              <w:t>3</w:t>
             </w:r>
           </w:p>
         </w:tc>
@@ -466,7 +464,7 @@
           </w:tcPr>
           <w:p>
             <w:r>
-              <w:t>8</w:t>
+              <w:t>5</w:t>
             </w:r>
           </w:p>
         </w:tc>
@@ -476,7 +474,7 @@
           </w:tcPr>
           <w:p>
             <w:r>
-              <w:t>1.5</w:t>
+              <w:t>5</w:t>
             </w:r>
           </w:p>
         </w:tc>
@@ -515,17 +513,17 @@
           </w:tcPr>
           <w:p>
             <w:r>
+              <w:t>3</w:t>
+            </w:r>
+          </w:p>
+        </w:tc>
+        <w:tc>
+          <w:tcPr>
+            <w:tcW w:w="2418" w:type="dxa"/>
+          </w:tcPr>
+          <w:p>
+            <w:r>
               <w:t>6</w:t>
-            </w:r>
-          </w:p>
-        </w:tc>
-        <w:tc>
-          <w:tcPr>
-            <w:tcW w:w="2418" w:type="dxa"/>
-          </w:tcPr>
-          <w:p>
-            <w:r>
-              <w:t>1</w:t>
             </w:r>
           </w:p>
         </w:tc>
@@ -567,7 +565,7 @@
           </w:tcPr>
           <w:p>
             <w:r>
-              <w:t>1</w:t>
+              <w:t>2</w:t>
             </w:r>
           </w:p>
         </w:tc>
@@ -577,7 +575,7 @@
           </w:tcPr>
           <w:p>
             <w:r>
-              <w:t>0</w:t>
+              <w:t>5</w:t>
             </w:r>
           </w:p>
         </w:tc>
@@ -616,7 +614,7 @@
           </w:tcPr>
           <w:p>
             <w:r>
-              <w:t>2</w:t>
+              <w:t>3</w:t>
             </w:r>
           </w:p>
         </w:tc>
@@ -626,7 +624,7 @@
           </w:tcPr>
           <w:p>
             <w:r>
-              <w:t>1</w:t>
+              <w:t>3</w:t>
             </w:r>
           </w:p>
         </w:tc>
@@ -694,6 +692,349 @@
           </w:tcPr>
           <w:p>
             <w:r>
+              <w:t>13</w:t>
+            </w:r>
+          </w:p>
+        </w:tc>
+        <w:tc>
+          <w:tcPr>
+            <w:tcW w:w="3976" w:type="dxa"/>
+          </w:tcPr>
+          <w:p>
+            <w:r>
+              <w:t>Implementation Dragging and dropping</w:t>
+            </w:r>
+          </w:p>
+        </w:tc>
+        <w:tc>
+          <w:tcPr>
+            <w:tcW w:w="1693" w:type="dxa"/>
+          </w:tcPr>
+          <w:p>
+            <w:r>
+              <w:t>2</w:t>
+            </w:r>
+          </w:p>
+        </w:tc>
+        <w:tc>
+          <w:tcPr>
+            <w:tcW w:w="2418" w:type="dxa"/>
+          </w:tcPr>
+          <w:p>
+            <w:r>
+              <w:t>4</w:t>
+            </w:r>
+          </w:p>
+        </w:tc>
+        <w:tc>
+          <w:tcPr>
+            <w:tcW w:w="693" w:type="dxa"/>
+            <w:shd w:val="clear" w:color="auto" w:fill="92D050"/>
+          </w:tcPr>
+          <w:p/>
+        </w:tc>
+      </w:tr>
+      <w:tr>
+        <w:tc>
+          <w:tcPr>
+            <w:tcW w:w="796" w:type="dxa"/>
+          </w:tcPr>
+          <w:p>
+            <w:r>
+              <w:t>14</w:t>
+            </w:r>
+          </w:p>
+        </w:tc>
+        <w:tc>
+          <w:tcPr>
+            <w:tcW w:w="3976" w:type="dxa"/>
+          </w:tcPr>
+          <w:p>
+            <w:r>
+              <w:t>Add all dependencies in class diagram</w:t>
+            </w:r>
+          </w:p>
+        </w:tc>
+        <w:tc>
+          <w:tcPr>
+            <w:tcW w:w="1693" w:type="dxa"/>
+          </w:tcPr>
+          <w:p>
+            <w:r>
+              <w:t>1</w:t>
+            </w:r>
+          </w:p>
+        </w:tc>
+        <w:tc>
+          <w:tcPr>
+            <w:tcW w:w="2418" w:type="dxa"/>
+          </w:tcPr>
+          <w:p>
+            <w:r>
+              <w:t>1</w:t>
+            </w:r>
+          </w:p>
+        </w:tc>
+        <w:tc>
+          <w:tcPr>
+            <w:tcW w:w="693" w:type="dxa"/>
+            <w:shd w:val="clear" w:color="auto" w:fill="92D050"/>
+          </w:tcPr>
+          <w:p/>
+        </w:tc>
+      </w:tr>
+      <w:tr>
+        <w:tc>
+          <w:tcPr>
+            <w:tcW w:w="796" w:type="dxa"/>
+          </w:tcPr>
+          <w:p>
+            <w:r>
+              <w:t>15</w:t>
+            </w:r>
+          </w:p>
+        </w:tc>
+        <w:tc>
+          <w:tcPr>
+            <w:tcW w:w="3976" w:type="dxa"/>
+          </w:tcPr>
+          <w:p>
+            <w:r>
+              <w:t>Remove circular dependencies from code</w:t>
+            </w:r>
+          </w:p>
+        </w:tc>
+        <w:tc>
+          <w:tcPr>
+            <w:tcW w:w="1693" w:type="dxa"/>
+          </w:tcPr>
+          <w:p>
+            <w:r>
+              <w:t>2</w:t>
+            </w:r>
+          </w:p>
+        </w:tc>
+        <w:tc>
+          <w:tcPr>
+            <w:tcW w:w="2418" w:type="dxa"/>
+          </w:tcPr>
+          <w:p>
+            <w:r>
+              <w:t>5</w:t>
+            </w:r>
+          </w:p>
+        </w:tc>
+        <w:tc>
+          <w:tcPr>
+            <w:tcW w:w="693" w:type="dxa"/>
+            <w:shd w:val="clear" w:color="auto" w:fill="92D050"/>
+          </w:tcPr>
+          <w:p/>
+        </w:tc>
+      </w:tr>
+      <w:tr>
+        <w:tc>
+          <w:tcPr>
+            <w:tcW w:w="796" w:type="dxa"/>
+          </w:tcPr>
+          <w:p>
+            <w:r>
+              <w:t>16</w:t>
+            </w:r>
+          </w:p>
+        </w:tc>
+        <w:tc>
+          <w:tcPr>
+            <w:tcW w:w="3976" w:type="dxa"/>
+          </w:tcPr>
+          <w:p>
+            <w:r>
+              <w:t>Implement singleton</w:t>
+            </w:r>
+          </w:p>
+        </w:tc>
+        <w:tc>
+          <w:tcPr>
+            <w:tcW w:w="1693" w:type="dxa"/>
+          </w:tcPr>
+          <w:p>
+            <w:r>
+              <w:t>1</w:t>
+            </w:r>
+          </w:p>
+        </w:tc>
+        <w:tc>
+          <w:tcPr>
+            <w:tcW w:w="2418" w:type="dxa"/>
+          </w:tcPr>
+          <w:p>
+            <w:r>
+              <w:t>1</w:t>
+            </w:r>
+          </w:p>
+        </w:tc>
+        <w:tc>
+          <w:tcPr>
+            <w:tcW w:w="693" w:type="dxa"/>
+            <w:shd w:val="clear" w:color="auto" w:fill="92D050"/>
+          </w:tcPr>
+          <w:p/>
+        </w:tc>
+      </w:tr>
+      <w:tr>
+        <w:tc>
+          <w:tcPr>
+            <w:tcW w:w="796" w:type="dxa"/>
+          </w:tcPr>
+          <w:p>
+            <w:r>
+              <w:t>17</w:t>
+            </w:r>
+          </w:p>
+        </w:tc>
+        <w:tc>
+          <w:tcPr>
+            <w:tcW w:w="3976" w:type="dxa"/>
+          </w:tcPr>
+          <w:p>
+            <w:r>
+              <w:t>Fix drag and drop bug</w:t>
+            </w:r>
+          </w:p>
+        </w:tc>
+        <w:tc>
+          <w:tcPr>
+            <w:tcW w:w="1693" w:type="dxa"/>
+          </w:tcPr>
+          <w:p>
+            <w:r>
+              <w:t>1</w:t>
+            </w:r>
+          </w:p>
+        </w:tc>
+        <w:tc>
+          <w:tcPr>
+            <w:tcW w:w="2418" w:type="dxa"/>
+          </w:tcPr>
+          <w:p>
+            <w:r>
+              <w:t>1</w:t>
+            </w:r>
+          </w:p>
+        </w:tc>
+        <w:tc>
+          <w:tcPr>
+            <w:tcW w:w="693" w:type="dxa"/>
+            <w:shd w:val="clear" w:color="auto" w:fill="92D050"/>
+          </w:tcPr>
+          <w:p/>
+        </w:tc>
+      </w:tr>
+      <w:tr>
+        <w:tc>
+          <w:tcPr>
+            <w:tcW w:w="796" w:type="dxa"/>
+          </w:tcPr>
+          <w:p>
+            <w:r>
+              <w:t>18</w:t>
+            </w:r>
+          </w:p>
+        </w:tc>
+        <w:tc>
+          <w:tcPr>
+            <w:tcW w:w="3976" w:type="dxa"/>
+          </w:tcPr>
+          <w:p>
+            <w:r>
+              <w:t>Add support for selecting a class as a property type</w:t>
+            </w:r>
+          </w:p>
+        </w:tc>
+        <w:tc>
+          <w:tcPr>
+            <w:tcW w:w="1693" w:type="dxa"/>
+          </w:tcPr>
+          <w:p>
+            <w:r>
+              <w:t>1</w:t>
+            </w:r>
+          </w:p>
+        </w:tc>
+        <w:tc>
+          <w:tcPr>
+            <w:tcW w:w="2418" w:type="dxa"/>
+          </w:tcPr>
+          <w:p>
+            <w:r>
+              <w:t>1</w:t>
+            </w:r>
+          </w:p>
+        </w:tc>
+        <w:tc>
+          <w:tcPr>
+            <w:tcW w:w="693" w:type="dxa"/>
+            <w:shd w:val="clear" w:color="auto" w:fill="92D050"/>
+          </w:tcPr>
+          <w:p/>
+        </w:tc>
+      </w:tr>
+      <w:tr>
+        <w:tc>
+          <w:tcPr>
+            <w:tcW w:w="796" w:type="dxa"/>
+          </w:tcPr>
+          <w:p>
+            <w:r>
+              <w:t>19</w:t>
+            </w:r>
+          </w:p>
+        </w:tc>
+        <w:tc>
+          <w:tcPr>
+            <w:tcW w:w="3976" w:type="dxa"/>
+          </w:tcPr>
+          <w:p>
+            <w:r>
+              <w:t>Update model browser after dragging a class</w:t>
+            </w:r>
+          </w:p>
+        </w:tc>
+        <w:tc>
+          <w:tcPr>
+            <w:tcW w:w="1693" w:type="dxa"/>
+          </w:tcPr>
+          <w:p>
+            <w:r>
+              <w:t>2</w:t>
+            </w:r>
+          </w:p>
+        </w:tc>
+        <w:tc>
+          <w:tcPr>
+            <w:tcW w:w="2418" w:type="dxa"/>
+          </w:tcPr>
+          <w:p>
+            <w:r>
+              <w:t>2</w:t>
+            </w:r>
+          </w:p>
+        </w:tc>
+        <w:tc>
+          <w:tcPr>
+            <w:tcW w:w="693" w:type="dxa"/>
+            <w:shd w:val="clear" w:color="auto" w:fill="92D050"/>
+          </w:tcPr>
+          <w:p/>
+        </w:tc>
+      </w:tr>
+      <w:tr>
+        <w:tc>
+          <w:tcPr>
+            <w:tcW w:w="796" w:type="dxa"/>
+          </w:tcPr>
+          <w:p>
+            <w:r>
               <w:t>TOTAL</w:t>
             </w:r>
           </w:p>
@@ -710,10 +1051,8 @@
           </w:tcPr>
           <w:p>
             <w:r>
-              <w:t>47</w:t>
-            </w:r>
-            <w:bookmarkStart w:id="0" w:name="_GoBack"/>
-            <w:bookmarkEnd w:id="0"/>
+              <w:t>40</w:t>
+            </w:r>
           </w:p>
         </w:tc>
         <w:tc>
@@ -722,7 +1061,7 @@
           </w:tcPr>
           <w:p>
             <w:r>
-              <w:t>31</w:t>
+              <w:t>54</w:t>
             </w:r>
           </w:p>
         </w:tc>
@@ -1610,7 +1949,7 @@
 </file>
 
 <file path=customXml/itemProps1.xml><?xml version="1.0" encoding="utf-8"?>
-<ds:datastoreItem xmlns:ds="http://schemas.openxmlformats.org/officeDocument/2006/customXml" ds:itemID="{D98F62A3-B008-4B77-BC68-E143FE6E953E}">
+<ds:datastoreItem xmlns:ds="http://schemas.openxmlformats.org/officeDocument/2006/customXml" ds:itemID="{AF563388-3738-4465-A695-18B5A20F373C}">
   <ds:schemaRefs>
     <ds:schemaRef ds:uri="http://schemas.openxmlformats.org/officeDocument/2006/bibliography"/>
   </ds:schemaRefs>
